--- a/resume/Dinh Huynh _Resume.docx
+++ b/resume/Dinh Huynh _Resume.docx
@@ -785,8 +785,19 @@
           <w:sz w:val="28"/>
           <w:szCs w:val="28"/>
         </w:rPr>
-        <w:t>WordPress at: www.dinhlegaulois.net</w:t>
-      </w:r>
+        <w:t xml:space="preserve">WordPress at: </w:t>
+      </w:r>
+      <w:hyperlink r:id="rId9" w:history="1">
+        <w:r>
+          <w:rPr>
+            <w:rStyle w:val="Hyperlink"/>
+            <w:rFonts w:ascii="Arno Pro Smbd" w:hAnsi="Arno Pro Smbd" w:cs="Times New Roman"/>
+            <w:sz w:val="28"/>
+            <w:szCs w:val="28"/>
+          </w:rPr>
+          <w:t>www.dinhlegaulois.net</w:t>
+        </w:r>
+      </w:hyperlink>
     </w:p>
     <w:p>
       <w:pPr>
@@ -818,34 +829,40 @@
       <w:r>
         <w:rPr>
           <w:rFonts w:ascii="Arno Pro Smbd" w:hAnsi="Arno Pro Smbd" w:cs="Times New Roman"/>
-          <w:color w:val="5F5F5F"/>
-          <w:sz w:val="28"/>
-          <w:szCs w:val="28"/>
-        </w:rPr>
-        <w:t>With Database</w:t>
+          <w:color w:val="4F9000"/>
+          <w:sz w:val="26"/>
+          <w:szCs w:val="26"/>
+        </w:rPr>
+        <w:t>PROJECTS</w:t>
       </w:r>
     </w:p>
     <w:tbl>
       <w:tblPr>
         <w:tblStyle w:val="TableGrid"/>
-        <w:tblW w:w="5000" w:type="pct"/>
+        <w:tblW w:w="0" w:type="auto"/>
         <w:tblLook w:val="04A0"/>
       </w:tblPr>
       <w:tblGrid>
-        <w:gridCol w:w="1876"/>
-        <w:gridCol w:w="3850"/>
-        <w:gridCol w:w="3850"/>
+        <w:gridCol w:w="1811"/>
+        <w:gridCol w:w="1537"/>
+        <w:gridCol w:w="2340"/>
+        <w:gridCol w:w="3888"/>
       </w:tblGrid>
       <w:tr>
         <w:tc>
           <w:tcPr>
-            <w:tcW w:w="980" w:type="pct"/>
+            <w:tcW w:w="1811" w:type="dxa"/>
           </w:tcPr>
           <w:p>
             <w:pPr>
-              <w:rPr>
-                <w:rFonts w:ascii="Times New Roman" w:hAnsi="Times New Roman" w:cs="Times New Roman"/>
+              <w:autoSpaceDE w:val="0"/>
+              <w:autoSpaceDN w:val="0"/>
+              <w:adjustRightInd w:val="0"/>
+              <w:jc w:val="center"/>
+              <w:rPr>
+                <w:rFonts w:ascii="Arno Pro Smbd" w:hAnsi="Arno Pro Smbd" w:cs="Times New Roman"/>
                 <w:b/>
+                <w:color w:val="5F5F5F"/>
                 <w:sz w:val="28"/>
                 <w:szCs w:val="28"/>
               </w:rPr>
@@ -854,57 +871,141 @@
         </w:tc>
         <w:tc>
           <w:tcPr>
-            <w:tcW w:w="2010" w:type="pct"/>
-            <w:vAlign w:val="center"/>
+            <w:tcW w:w="1537" w:type="dxa"/>
           </w:tcPr>
           <w:p>
             <w:pPr>
+              <w:autoSpaceDE w:val="0"/>
+              <w:autoSpaceDN w:val="0"/>
+              <w:adjustRightInd w:val="0"/>
               <w:jc w:val="center"/>
               <w:rPr>
-                <w:rFonts w:ascii="Times New Roman" w:hAnsi="Times New Roman" w:cs="Times New Roman"/>
+                <w:rFonts w:ascii="Arno Pro Smbd" w:hAnsi="Arno Pro Smbd" w:cs="Times New Roman"/>
                 <w:b/>
-                <w:color w:val="0070C0"/>
-                <w:sz w:val="36"/>
-                <w:szCs w:val="36"/>
+                <w:color w:val="5F5F5F"/>
+                <w:sz w:val="28"/>
+                <w:szCs w:val="28"/>
               </w:rPr>
             </w:pPr>
             <w:r>
               <w:rPr>
-                <w:rFonts w:ascii="Times New Roman" w:hAnsi="Times New Roman" w:cs="Times New Roman"/>
+                <w:rFonts w:ascii="Arno Pro Smbd" w:hAnsi="Arno Pro Smbd" w:cs="Times New Roman"/>
                 <w:b/>
-                <w:color w:val="0070C0"/>
-                <w:sz w:val="36"/>
-                <w:szCs w:val="36"/>
-              </w:rPr>
-              <w:t>No-SQL: MongoDB/dLab</w:t>
+                <w:color w:val="5F5F5F"/>
+                <w:sz w:val="28"/>
+                <w:szCs w:val="28"/>
+              </w:rPr>
+              <w:t>Without Database</w:t>
             </w:r>
           </w:p>
         </w:tc>
         <w:tc>
           <w:tcPr>
-            <w:tcW w:w="2010" w:type="pct"/>
-            <w:vAlign w:val="center"/>
+            <w:tcW w:w="2340" w:type="dxa"/>
           </w:tcPr>
           <w:p>
             <w:pPr>
+              <w:autoSpaceDE w:val="0"/>
+              <w:autoSpaceDN w:val="0"/>
+              <w:adjustRightInd w:val="0"/>
               <w:jc w:val="center"/>
               <w:rPr>
-                <w:rFonts w:ascii="Times New Roman" w:hAnsi="Times New Roman" w:cs="Times New Roman"/>
+                <w:rFonts w:ascii="Arno Pro Smbd" w:hAnsi="Arno Pro Smbd" w:cs="Times New Roman"/>
                 <w:b/>
-                <w:color w:val="0070C0"/>
-                <w:sz w:val="36"/>
-                <w:szCs w:val="36"/>
+                <w:color w:val="5F5F5F"/>
+                <w:sz w:val="28"/>
+                <w:szCs w:val="28"/>
               </w:rPr>
             </w:pPr>
             <w:r>
               <w:rPr>
-                <w:rFonts w:ascii="Times New Roman" w:hAnsi="Times New Roman" w:cs="Times New Roman"/>
+                <w:rFonts w:ascii="Arno Pro Smbd" w:hAnsi="Arno Pro Smbd" w:cs="Times New Roman"/>
                 <w:b/>
-                <w:color w:val="0070C0"/>
-                <w:sz w:val="36"/>
-                <w:szCs w:val="36"/>
-              </w:rPr>
-              <w:t>SQL: MySQL</w:t>
+                <w:color w:val="5F5F5F"/>
+                <w:sz w:val="28"/>
+                <w:szCs w:val="28"/>
+              </w:rPr>
+              <w:t>No-SQL</w:t>
+            </w:r>
+          </w:p>
+          <w:p>
+            <w:pPr>
+              <w:autoSpaceDE w:val="0"/>
+              <w:autoSpaceDN w:val="0"/>
+              <w:adjustRightInd w:val="0"/>
+              <w:jc w:val="center"/>
+              <w:rPr>
+                <w:rFonts w:ascii="Arno Pro Smbd" w:hAnsi="Arno Pro Smbd" w:cs="Times New Roman"/>
+                <w:b/>
+                <w:color w:val="5F5F5F"/>
+                <w:sz w:val="28"/>
+                <w:szCs w:val="28"/>
+              </w:rPr>
+            </w:pPr>
+            <w:r>
+              <w:rPr>
+                <w:rFonts w:ascii="Arno Pro Smbd" w:hAnsi="Arno Pro Smbd" w:cs="Times New Roman"/>
+                <w:b/>
+                <w:color w:val="5F5F5F"/>
+                <w:sz w:val="28"/>
+                <w:szCs w:val="28"/>
+              </w:rPr>
+              <w:t>(MongoDB/dLab)</w:t>
+            </w:r>
+          </w:p>
+        </w:tc>
+        <w:tc>
+          <w:tcPr>
+            <w:tcW w:w="3888" w:type="dxa"/>
+          </w:tcPr>
+          <w:p>
+            <w:pPr>
+              <w:autoSpaceDE w:val="0"/>
+              <w:autoSpaceDN w:val="0"/>
+              <w:adjustRightInd w:val="0"/>
+              <w:jc w:val="center"/>
+              <w:rPr>
+                <w:rFonts w:ascii="Arno Pro Smbd" w:hAnsi="Arno Pro Smbd" w:cs="Times New Roman"/>
+                <w:b/>
+                <w:color w:val="5F5F5F"/>
+                <w:sz w:val="28"/>
+                <w:szCs w:val="28"/>
+              </w:rPr>
+            </w:pPr>
+            <w:r>
+              <w:rPr>
+                <w:rFonts w:ascii="Arno Pro Smbd" w:hAnsi="Arno Pro Smbd" w:cs="Times New Roman"/>
+                <w:b/>
+                <w:color w:val="5F5F5F"/>
+                <w:sz w:val="28"/>
+                <w:szCs w:val="28"/>
+              </w:rPr>
+              <w:t>SQL</w:t>
+            </w:r>
+          </w:p>
+          <w:p>
+            <w:pPr>
+              <w:autoSpaceDE w:val="0"/>
+              <w:autoSpaceDN w:val="0"/>
+              <w:adjustRightInd w:val="0"/>
+              <w:jc w:val="center"/>
+              <w:rPr>
+                <w:rFonts w:ascii="Arno Pro Smbd" w:hAnsi="Arno Pro Smbd" w:cs="Times New Roman"/>
+                <w:b/>
+                <w:color w:val="5F5F5F"/>
+                <w:sz w:val="28"/>
+                <w:szCs w:val="28"/>
+              </w:rPr>
+            </w:pPr>
+            <w:r>
+              <w:rPr>
+                <w:rFonts w:ascii="Arno Pro Smbd" w:hAnsi="Arno Pro Smbd" w:cs="Times New Roman"/>
+                <w:b/>
+                <w:color w:val="5F5F5F"/>
+                <w:sz w:val="28"/>
+                <w:szCs w:val="28"/>
+              </w:rPr>
+              <w:t>(MySQL/sqlite)</w:t>
             </w:r>
           </w:p>
         </w:tc>
@@ -912,27 +1013,29 @@
       <w:tr>
         <w:tc>
           <w:tcPr>
-            <w:tcW w:w="980" w:type="pct"/>
-            <w:vAlign w:val="center"/>
+            <w:tcW w:w="1811" w:type="dxa"/>
           </w:tcPr>
           <w:p>
             <w:pPr>
+              <w:autoSpaceDE w:val="0"/>
+              <w:autoSpaceDN w:val="0"/>
+              <w:adjustRightInd w:val="0"/>
               <w:jc w:val="center"/>
               <w:rPr>
-                <w:rFonts w:ascii="Times New Roman" w:hAnsi="Times New Roman" w:cs="Times New Roman"/>
+                <w:rFonts w:ascii="Arno Pro Smbd" w:hAnsi="Arno Pro Smbd" w:cs="Times New Roman"/>
                 <w:b/>
-                <w:color w:val="0070C0"/>
-                <w:sz w:val="36"/>
-                <w:szCs w:val="36"/>
+                <w:color w:val="5F5F5F"/>
+                <w:sz w:val="28"/>
+                <w:szCs w:val="28"/>
               </w:rPr>
             </w:pPr>
             <w:r>
               <w:rPr>
-                <w:rFonts w:ascii="Times New Roman" w:hAnsi="Times New Roman" w:cs="Times New Roman"/>
+                <w:rFonts w:ascii="Arno Pro Smbd" w:hAnsi="Arno Pro Smbd" w:cs="Times New Roman"/>
                 <w:b/>
-                <w:color w:val="0070C0"/>
-                <w:sz w:val="36"/>
-                <w:szCs w:val="36"/>
+                <w:color w:val="5F5F5F"/>
+                <w:sz w:val="28"/>
+                <w:szCs w:val="28"/>
               </w:rPr>
               <w:t>ReactJS</w:t>
             </w:r>
@@ -940,62 +1043,35 @@
         </w:tc>
         <w:tc>
           <w:tcPr>
-            <w:tcW w:w="2010" w:type="pct"/>
-            <w:vAlign w:val="center"/>
+            <w:tcW w:w="1537" w:type="dxa"/>
           </w:tcPr>
           <w:p>
             <w:pPr>
-              <w:pStyle w:val="ListParagraph"/>
-              <w:numPr>
-                <w:ilvl w:val="0"/>
-                <w:numId w:val="3"/>
-              </w:numPr>
-              <w:rPr>
-                <w:rFonts w:ascii="Times New Roman" w:hAnsi="Times New Roman" w:cs="Times New Roman"/>
+              <w:autoSpaceDE w:val="0"/>
+              <w:autoSpaceDN w:val="0"/>
+              <w:adjustRightInd w:val="0"/>
+              <w:rPr>
+                <w:rFonts w:ascii="Arno Pro Smbd" w:hAnsi="Arno Pro Smbd" w:cs="Times New Roman"/>
+                <w:color w:val="5F5F5F"/>
                 <w:sz w:val="28"/>
                 <w:szCs w:val="28"/>
               </w:rPr>
             </w:pPr>
-            <w:hyperlink r:id="rId9" w:history="1">
-              <w:r>
-                <w:rPr>
-                  <w:rStyle w:val="Hyperlink"/>
-                  <w:rFonts w:ascii="Times New Roman" w:hAnsi="Times New Roman" w:cs="Times New Roman"/>
-                  <w:sz w:val="28"/>
-                  <w:szCs w:val="28"/>
-                </w:rPr>
-                <w:t>Quiz (</w:t>
-              </w:r>
-              <w:r>
-                <w:rPr>
-                  <w:rStyle w:val="Hyperlink"/>
-                  <w:rFonts w:ascii="Times New Roman" w:hAnsi="Times New Roman" w:cs="Times New Roman"/>
-                  <w:b/>
-                  <w:sz w:val="28"/>
-                  <w:szCs w:val="28"/>
-                </w:rPr>
-                <w:t>MERN</w:t>
-              </w:r>
-              <w:r>
-                <w:rPr>
-                  <w:rStyle w:val="Hyperlink"/>
-                  <w:rFonts w:ascii="Times New Roman" w:hAnsi="Times New Roman" w:cs="Times New Roman"/>
-                  <w:sz w:val="28"/>
-                  <w:szCs w:val="28"/>
-                </w:rPr>
-                <w:t xml:space="preserve"> Stack)</w:t>
-              </w:r>
-            </w:hyperlink>
           </w:p>
+        </w:tc>
+        <w:tc>
+          <w:tcPr>
+            <w:tcW w:w="2340" w:type="dxa"/>
+          </w:tcPr>
           <w:p>
             <w:pPr>
-              <w:pStyle w:val="ListParagraph"/>
-              <w:numPr>
-                <w:ilvl w:val="0"/>
-                <w:numId w:val="3"/>
-              </w:numPr>
-              <w:rPr>
-                <w:rFonts w:ascii="Times New Roman" w:hAnsi="Times New Roman" w:cs="Times New Roman"/>
+              <w:autoSpaceDE w:val="0"/>
+              <w:autoSpaceDN w:val="0"/>
+              <w:adjustRightInd w:val="0"/>
+              <w:jc w:val="center"/>
+              <w:rPr>
+                <w:rFonts w:ascii="Arno Pro Smbd" w:hAnsi="Arno Pro Smbd" w:cs="Times New Roman"/>
+                <w:color w:val="5F5F5F"/>
                 <w:sz w:val="28"/>
                 <w:szCs w:val="28"/>
               </w:rPr>
@@ -1004,286 +1080,177 @@
               <w:r>
                 <w:rPr>
                   <w:rStyle w:val="Hyperlink"/>
-                  <w:rFonts w:ascii="Times New Roman" w:hAnsi="Times New Roman" w:cs="Times New Roman"/>
+                  <w:rFonts w:ascii="Arno Pro Smbd" w:hAnsi="Arno Pro Smbd" w:cs="Times New Roman"/>
                   <w:sz w:val="28"/>
                   <w:szCs w:val="28"/>
                 </w:rPr>
-                <w:t>Jobs Search Organizer</w:t>
+                <w:t>Quiz (MERN)</w:t>
               </w:r>
             </w:hyperlink>
           </w:p>
         </w:tc>
         <w:tc>
           <w:tcPr>
-            <w:tcW w:w="2010" w:type="pct"/>
-            <w:vAlign w:val="center"/>
+            <w:tcW w:w="3888" w:type="dxa"/>
           </w:tcPr>
           <w:p>
             <w:pPr>
-              <w:pStyle w:val="ListParagraph"/>
-              <w:numPr>
-                <w:ilvl w:val="0"/>
-                <w:numId w:val="3"/>
-              </w:numPr>
-              <w:rPr>
-                <w:rFonts w:ascii="Times New Roman" w:hAnsi="Times New Roman" w:cs="Times New Roman"/>
+              <w:autoSpaceDE w:val="0"/>
+              <w:autoSpaceDN w:val="0"/>
+              <w:adjustRightInd w:val="0"/>
+              <w:rPr>
+                <w:rFonts w:ascii="Arno Pro Smbd" w:hAnsi="Arno Pro Smbd" w:cs="Times New Roman"/>
+                <w:color w:val="5F5F5F"/>
                 <w:sz w:val="28"/>
                 <w:szCs w:val="28"/>
               </w:rPr>
             </w:pPr>
-            <w:hyperlink r:id="rId11" w:history="1">
-              <w:r>
-                <w:rPr>
-                  <w:rStyle w:val="Hyperlink"/>
-                  <w:rFonts w:ascii="Times New Roman" w:hAnsi="Times New Roman" w:cs="Times New Roman"/>
-                  <w:sz w:val="28"/>
-                  <w:szCs w:val="28"/>
-                </w:rPr>
-                <w:t>Jobs Search Organizer</w:t>
-              </w:r>
-            </w:hyperlink>
-            <w:r>
-              <w:rPr>
-                <w:rFonts w:ascii="Times New Roman" w:hAnsi="Times New Roman" w:cs="Times New Roman"/>
-                <w:sz w:val="28"/>
-                <w:szCs w:val="28"/>
-              </w:rPr>
-              <w:t xml:space="preserve"> (Redux + SASS)</w:t>
-            </w:r>
           </w:p>
         </w:tc>
       </w:tr>
       <w:tr>
         <w:tc>
           <w:tcPr>
-            <w:tcW w:w="980" w:type="pct"/>
-            <w:vAlign w:val="center"/>
+            <w:tcW w:w="1811" w:type="dxa"/>
           </w:tcPr>
           <w:p>
             <w:pPr>
+              <w:autoSpaceDE w:val="0"/>
+              <w:autoSpaceDN w:val="0"/>
+              <w:adjustRightInd w:val="0"/>
               <w:jc w:val="center"/>
               <w:rPr>
-                <w:rFonts w:ascii="Times New Roman" w:hAnsi="Times New Roman" w:cs="Times New Roman"/>
+                <w:rFonts w:ascii="Arno Pro Smbd" w:hAnsi="Arno Pro Smbd" w:cs="Times New Roman"/>
                 <w:b/>
-                <w:color w:val="0070C0"/>
-                <w:sz w:val="36"/>
-                <w:szCs w:val="36"/>
+                <w:color w:val="5F5F5F"/>
+                <w:sz w:val="28"/>
+                <w:szCs w:val="28"/>
               </w:rPr>
             </w:pPr>
             <w:r>
               <w:rPr>
-                <w:rFonts w:ascii="Times New Roman" w:hAnsi="Times New Roman" w:cs="Times New Roman"/>
+                <w:rFonts w:ascii="Arno Pro Smbd" w:hAnsi="Arno Pro Smbd" w:cs="Times New Roman"/>
                 <w:b/>
-                <w:color w:val="0070C0"/>
-                <w:sz w:val="36"/>
-                <w:szCs w:val="36"/>
-              </w:rPr>
-              <w:t>Angular 2</w:t>
+                <w:color w:val="5F5F5F"/>
+                <w:sz w:val="28"/>
+                <w:szCs w:val="28"/>
+              </w:rPr>
+              <w:t>React/Redux</w:t>
             </w:r>
           </w:p>
         </w:tc>
         <w:tc>
           <w:tcPr>
-            <w:tcW w:w="2010" w:type="pct"/>
-            <w:vAlign w:val="center"/>
+            <w:tcW w:w="1537" w:type="dxa"/>
           </w:tcPr>
           <w:p>
             <w:pPr>
-              <w:rPr>
-                <w:rFonts w:ascii="Times New Roman" w:hAnsi="Times New Roman" w:cs="Times New Roman"/>
-                <w:b/>
+              <w:autoSpaceDE w:val="0"/>
+              <w:autoSpaceDN w:val="0"/>
+              <w:adjustRightInd w:val="0"/>
+              <w:jc w:val="center"/>
+              <w:rPr>
+                <w:rFonts w:ascii="Arno Pro Smbd" w:hAnsi="Arno Pro Smbd" w:cs="Times New Roman"/>
+                <w:color w:val="5F5F5F"/>
                 <w:sz w:val="28"/>
                 <w:szCs w:val="28"/>
               </w:rPr>
             </w:pPr>
-            <w:r>
-              <w:rPr>
-                <w:rFonts w:ascii="Times New Roman" w:hAnsi="Times New Roman" w:cs="Times New Roman"/>
-                <w:b/>
-                <w:sz w:val="28"/>
-                <w:szCs w:val="28"/>
-              </w:rPr>
-              <w:t>Mobile App (iO</w:t>
-            </w:r>
-            <w:r>
-              <w:rPr>
-                <w:rFonts w:ascii="Times New Roman" w:hAnsi="Times New Roman" w:cs="Times New Roman"/>
-                <w:b/>
-                <w:sz w:val="28"/>
-                <w:szCs w:val="28"/>
-              </w:rPr>
-              <w:t>S</w:t>
-            </w:r>
-            <w:r>
-              <w:rPr>
-                <w:rFonts w:ascii="Times New Roman" w:hAnsi="Times New Roman" w:cs="Times New Roman"/>
-                <w:b/>
-                <w:sz w:val="28"/>
-                <w:szCs w:val="28"/>
-              </w:rPr>
-              <w:t>, Android)</w:t>
-            </w:r>
-          </w:p>
-          <w:p>
-            <w:pPr>
-              <w:pStyle w:val="ListParagraph"/>
-              <w:numPr>
-                <w:ilvl w:val="0"/>
-                <w:numId w:val="2"/>
-              </w:numPr>
-              <w:rPr>
-                <w:rFonts w:ascii="Times New Roman" w:hAnsi="Times New Roman" w:cs="Times New Roman"/>
-                <w:sz w:val="28"/>
-                <w:szCs w:val="28"/>
-              </w:rPr>
-            </w:pPr>
-            <w:hyperlink r:id="rId12" w:history="1">
+            <w:hyperlink r:id="rId11" w:history="1">
               <w:r>
                 <w:rPr>
                   <w:rStyle w:val="Hyperlink"/>
-                  <w:rFonts w:ascii="Times New Roman" w:hAnsi="Times New Roman" w:cs="Times New Roman"/>
+                  <w:rFonts w:ascii="Arno Pro Smbd" w:hAnsi="Arno Pro Smbd" w:cs="Times New Roman"/>
                   <w:sz w:val="28"/>
                   <w:szCs w:val="28"/>
                 </w:rPr>
-                <w:t>Quiz (</w:t>
-              </w:r>
-              <w:r>
-                <w:rPr>
-                  <w:rStyle w:val="Hyperlink"/>
-                  <w:rFonts w:ascii="Times New Roman" w:hAnsi="Times New Roman" w:cs="Times New Roman"/>
-                  <w:b/>
-                  <w:sz w:val="28"/>
-                  <w:szCs w:val="28"/>
-                </w:rPr>
-                <w:t>MEAN</w:t>
-              </w:r>
-              <w:r>
-                <w:rPr>
-                  <w:rStyle w:val="Hyperlink"/>
-                  <w:rFonts w:ascii="Times New Roman" w:hAnsi="Times New Roman" w:cs="Times New Roman"/>
-                  <w:sz w:val="28"/>
-                  <w:szCs w:val="28"/>
-                </w:rPr>
-                <w:t xml:space="preserve"> Stack with </w:t>
-              </w:r>
-              <w:r>
-                <w:rPr>
-                  <w:rStyle w:val="Hyperlink"/>
-                  <w:rFonts w:ascii="Times New Roman" w:hAnsi="Times New Roman" w:cs="Times New Roman"/>
-                  <w:b/>
-                  <w:sz w:val="28"/>
-                  <w:szCs w:val="28"/>
-                </w:rPr>
-                <w:t>Ionic2</w:t>
-              </w:r>
-              <w:r>
-                <w:rPr>
-                  <w:rStyle w:val="Hyperlink"/>
-                  <w:rFonts w:ascii="Times New Roman" w:hAnsi="Times New Roman" w:cs="Times New Roman"/>
-                  <w:sz w:val="28"/>
-                  <w:szCs w:val="28"/>
-                </w:rPr>
-                <w:t>)</w:t>
-              </w:r>
-            </w:hyperlink>
-          </w:p>
-          <w:p>
-            <w:pPr>
-              <w:rPr>
-                <w:rFonts w:ascii="Times New Roman" w:hAnsi="Times New Roman" w:cs="Times New Roman"/>
-                <w:b/>
-                <w:sz w:val="28"/>
-                <w:szCs w:val="28"/>
-              </w:rPr>
-            </w:pPr>
-            <w:r>
-              <w:rPr>
-                <w:rFonts w:ascii="Times New Roman" w:hAnsi="Times New Roman" w:cs="Times New Roman"/>
-                <w:b/>
-                <w:sz w:val="28"/>
-                <w:szCs w:val="28"/>
-              </w:rPr>
-              <w:t>Regular App</w:t>
-            </w:r>
-          </w:p>
-          <w:p>
-            <w:pPr>
-              <w:pStyle w:val="ListParagraph"/>
-              <w:numPr>
-                <w:ilvl w:val="0"/>
-                <w:numId w:val="2"/>
-              </w:numPr>
-              <w:rPr>
-                <w:rFonts w:ascii="Times New Roman" w:hAnsi="Times New Roman" w:cs="Times New Roman"/>
-                <w:sz w:val="28"/>
-                <w:szCs w:val="28"/>
-              </w:rPr>
-            </w:pPr>
-            <w:hyperlink r:id="rId13" w:history="1">
-              <w:r>
-                <w:rPr>
-                  <w:rStyle w:val="Hyperlink"/>
-                  <w:rFonts w:ascii="Times New Roman" w:hAnsi="Times New Roman" w:cs="Times New Roman"/>
-                  <w:sz w:val="28"/>
-                  <w:szCs w:val="28"/>
-                </w:rPr>
-                <w:t>Quiz (</w:t>
-              </w:r>
-              <w:r>
-                <w:rPr>
-                  <w:rStyle w:val="Hyperlink"/>
-                  <w:rFonts w:ascii="Times New Roman" w:hAnsi="Times New Roman" w:cs="Times New Roman"/>
-                  <w:b/>
-                  <w:sz w:val="28"/>
-                  <w:szCs w:val="28"/>
-                </w:rPr>
-                <w:t>MEAN</w:t>
-              </w:r>
-              <w:r>
-                <w:rPr>
-                  <w:rStyle w:val="Hyperlink"/>
-                  <w:rFonts w:ascii="Times New Roman" w:hAnsi="Times New Roman" w:cs="Times New Roman"/>
-                  <w:sz w:val="28"/>
-                  <w:szCs w:val="28"/>
-                </w:rPr>
-                <w:t xml:space="preserve"> Stack)</w:t>
+                <w:t>Calculator</w:t>
               </w:r>
             </w:hyperlink>
           </w:p>
         </w:tc>
         <w:tc>
           <w:tcPr>
-            <w:tcW w:w="2010" w:type="pct"/>
-            <w:vAlign w:val="center"/>
+            <w:tcW w:w="2340" w:type="dxa"/>
           </w:tcPr>
           <w:p>
             <w:pPr>
-              <w:rPr>
-                <w:rFonts w:ascii="Times New Roman" w:hAnsi="Times New Roman" w:cs="Times New Roman"/>
-                <w:b/>
+              <w:autoSpaceDE w:val="0"/>
+              <w:autoSpaceDN w:val="0"/>
+              <w:adjustRightInd w:val="0"/>
+              <w:jc w:val="center"/>
+              <w:rPr>
+                <w:rFonts w:ascii="Arno Pro Smbd" w:hAnsi="Arno Pro Smbd" w:cs="Times New Roman"/>
+                <w:color w:val="5F5F5F"/>
                 <w:sz w:val="28"/>
                 <w:szCs w:val="28"/>
               </w:rPr>
             </w:pPr>
-            <w:r>
-              <w:rPr>
-                <w:rFonts w:ascii="Times New Roman" w:hAnsi="Times New Roman" w:cs="Times New Roman"/>
-                <w:b/>
-                <w:sz w:val="28"/>
-                <w:szCs w:val="28"/>
-              </w:rPr>
-              <w:t>Dewey Decimal Classification</w:t>
-            </w:r>
+          </w:p>
+        </w:tc>
+        <w:tc>
+          <w:tcPr>
+            <w:tcW w:w="3888" w:type="dxa"/>
+          </w:tcPr>
+          <w:p>
+            <w:pPr>
+              <w:autoSpaceDE w:val="0"/>
+              <w:autoSpaceDN w:val="0"/>
+              <w:adjustRightInd w:val="0"/>
+              <w:jc w:val="center"/>
+              <w:rPr>
+                <w:rFonts w:ascii="Arno Pro Smbd" w:hAnsi="Arno Pro Smbd" w:cs="Times New Roman"/>
+                <w:color w:val="5F5F5F"/>
+                <w:sz w:val="28"/>
+                <w:szCs w:val="28"/>
+              </w:rPr>
+            </w:pPr>
+            <w:hyperlink r:id="rId12" w:history="1">
+              <w:r>
+                <w:rPr>
+                  <w:rStyle w:val="Hyperlink"/>
+                  <w:rFonts w:ascii="Arno Pro Smbd" w:hAnsi="Arno Pro Smbd" w:cs="Times New Roman"/>
+                  <w:sz w:val="28"/>
+                  <w:szCs w:val="28"/>
+                </w:rPr>
+                <w:t>Job Search Organizer (MySQL)</w:t>
+              </w:r>
+            </w:hyperlink>
           </w:p>
           <w:p>
             <w:pPr>
-              <w:pStyle w:val="ListParagraph"/>
-              <w:numPr>
-                <w:ilvl w:val="0"/>
-                <w:numId w:val="1"/>
-              </w:numPr>
-              <w:rPr>
-                <w:rFonts w:ascii="Times New Roman" w:hAnsi="Times New Roman" w:cs="Times New Roman"/>
+              <w:autoSpaceDE w:val="0"/>
+              <w:autoSpaceDN w:val="0"/>
+              <w:adjustRightInd w:val="0"/>
+              <w:jc w:val="center"/>
+              <w:rPr>
+                <w:rFonts w:ascii="Arno Pro Smbd" w:hAnsi="Arno Pro Smbd" w:cs="Times New Roman"/>
+                <w:color w:val="5F5F5F"/>
+                <w:sz w:val="28"/>
+                <w:szCs w:val="28"/>
+              </w:rPr>
+            </w:pPr>
+            <w:hyperlink r:id="rId13" w:history="1">
+              <w:r>
+                <w:rPr>
+                  <w:rStyle w:val="Hyperlink"/>
+                  <w:rFonts w:ascii="Arno Pro Smbd" w:hAnsi="Arno Pro Smbd" w:cs="Times New Roman"/>
+                  <w:sz w:val="28"/>
+                  <w:szCs w:val="28"/>
+                </w:rPr>
+                <w:t>Job Search Organizer (sqlite)</w:t>
+              </w:r>
+            </w:hyperlink>
+          </w:p>
+          <w:p>
+            <w:pPr>
+              <w:autoSpaceDE w:val="0"/>
+              <w:autoSpaceDN w:val="0"/>
+              <w:adjustRightInd w:val="0"/>
+              <w:jc w:val="center"/>
+              <w:rPr>
+                <w:rFonts w:ascii="Arno Pro Smbd" w:hAnsi="Arno Pro Smbd" w:cs="Times New Roman"/>
+                <w:color w:val="5F5F5F"/>
                 <w:sz w:val="28"/>
                 <w:szCs w:val="28"/>
               </w:rPr>
@@ -1292,103 +1259,11 @@
               <w:r>
                 <w:rPr>
                   <w:rStyle w:val="Hyperlink"/>
-                  <w:rFonts w:ascii="Times New Roman" w:hAnsi="Times New Roman" w:cs="Times New Roman"/>
+                  <w:rFonts w:ascii="Arno Pro Smbd" w:hAnsi="Arno Pro Smbd" w:cs="Times New Roman"/>
                   <w:sz w:val="28"/>
                   <w:szCs w:val="28"/>
                 </w:rPr>
-                <w:t>Books</w:t>
-              </w:r>
-            </w:hyperlink>
-          </w:p>
-          <w:p>
-            <w:pPr>
-              <w:pStyle w:val="ListParagraph"/>
-              <w:numPr>
-                <w:ilvl w:val="0"/>
-                <w:numId w:val="1"/>
-              </w:numPr>
-              <w:rPr>
-                <w:rFonts w:ascii="Times New Roman" w:hAnsi="Times New Roman" w:cs="Times New Roman"/>
-                <w:sz w:val="28"/>
-                <w:szCs w:val="28"/>
-              </w:rPr>
-            </w:pPr>
-            <w:hyperlink r:id="rId15" w:history="1">
-              <w:r>
-                <w:rPr>
-                  <w:rStyle w:val="Hyperlink"/>
-                  <w:rFonts w:ascii="Times New Roman" w:hAnsi="Times New Roman" w:cs="Times New Roman"/>
-                  <w:sz w:val="28"/>
-                  <w:szCs w:val="28"/>
-                </w:rPr>
-                <w:t>Quotes</w:t>
-              </w:r>
-            </w:hyperlink>
-          </w:p>
-          <w:p>
-            <w:pPr>
-              <w:pStyle w:val="ListParagraph"/>
-              <w:numPr>
-                <w:ilvl w:val="0"/>
-                <w:numId w:val="1"/>
-              </w:numPr>
-              <w:rPr>
-                <w:rFonts w:ascii="Times New Roman" w:hAnsi="Times New Roman" w:cs="Times New Roman"/>
-                <w:sz w:val="28"/>
-                <w:szCs w:val="28"/>
-              </w:rPr>
-            </w:pPr>
-            <w:hyperlink r:id="rId16" w:history="1">
-              <w:r>
-                <w:rPr>
-                  <w:rStyle w:val="Hyperlink"/>
-                  <w:rFonts w:ascii="Times New Roman" w:hAnsi="Times New Roman" w:cs="Times New Roman"/>
-                  <w:sz w:val="28"/>
-                  <w:szCs w:val="28"/>
-                </w:rPr>
-                <w:t>Quizzes</w:t>
-              </w:r>
-            </w:hyperlink>
-          </w:p>
-          <w:p>
-            <w:pPr>
-              <w:rPr>
-                <w:rFonts w:ascii="Times New Roman" w:hAnsi="Times New Roman" w:cs="Times New Roman"/>
-                <w:sz w:val="28"/>
-                <w:szCs w:val="28"/>
-              </w:rPr>
-            </w:pPr>
-            <w:r>
-              <w:rPr>
-                <w:rFonts w:ascii="Times New Roman" w:hAnsi="Times New Roman" w:cs="Times New Roman"/>
-                <w:sz w:val="28"/>
-                <w:szCs w:val="28"/>
-              </w:rPr>
-              <w:t>Others</w:t>
-            </w:r>
-          </w:p>
-          <w:p>
-            <w:pPr>
-              <w:pStyle w:val="ListParagraph"/>
-              <w:numPr>
-                <w:ilvl w:val="0"/>
-                <w:numId w:val="6"/>
-              </w:numPr>
-              <w:rPr>
-                <w:rFonts w:ascii="Times New Roman" w:hAnsi="Times New Roman" w:cs="Times New Roman"/>
-                <w:sz w:val="28"/>
-                <w:szCs w:val="28"/>
-              </w:rPr>
-            </w:pPr>
-            <w:hyperlink r:id="rId17" w:history="1">
-              <w:r>
-                <w:rPr>
-                  <w:rStyle w:val="Hyperlink"/>
-                  <w:rFonts w:ascii="Times New Roman" w:hAnsi="Times New Roman" w:cs="Times New Roman"/>
-                  <w:sz w:val="28"/>
-                  <w:szCs w:val="28"/>
-                </w:rPr>
-                <w:t>Job Search Organizer</w:t>
+                <w:t>(fake) Spotify</w:t>
               </w:r>
             </w:hyperlink>
           </w:p>
@@ -1397,215 +1272,7 @@
       <w:tr>
         <w:tc>
           <w:tcPr>
-            <w:tcW w:w="980" w:type="pct"/>
-            <w:vAlign w:val="center"/>
-          </w:tcPr>
-          <w:p>
-            <w:pPr>
-              <w:jc w:val="center"/>
-              <w:rPr>
-                <w:rFonts w:ascii="Times New Roman" w:hAnsi="Times New Roman" w:cs="Times New Roman"/>
-                <w:b/>
-                <w:color w:val="0070C0"/>
-                <w:sz w:val="36"/>
-                <w:szCs w:val="36"/>
-              </w:rPr>
-            </w:pPr>
-            <w:r>
-              <w:rPr>
-                <w:rFonts w:ascii="Times New Roman" w:hAnsi="Times New Roman" w:cs="Times New Roman"/>
-                <w:b/>
-                <w:color w:val="0070C0"/>
-                <w:sz w:val="36"/>
-                <w:szCs w:val="36"/>
-              </w:rPr>
-              <w:t>Other</w:t>
-            </w:r>
-            <w:r>
-              <w:rPr>
-                <w:rFonts w:ascii="Times New Roman" w:hAnsi="Times New Roman" w:cs="Times New Roman"/>
-                <w:b/>
-                <w:color w:val="0070C0"/>
-                <w:sz w:val="36"/>
-                <w:szCs w:val="36"/>
-              </w:rPr>
-              <w:t>s</w:t>
-            </w:r>
-          </w:p>
-        </w:tc>
-        <w:tc>
-          <w:tcPr>
-            <w:tcW w:w="2010" w:type="pct"/>
-            <w:vAlign w:val="center"/>
-          </w:tcPr>
-          <w:p>
-            <w:pPr>
-              <w:pStyle w:val="ListParagraph"/>
-              <w:numPr>
-                <w:ilvl w:val="0"/>
-                <w:numId w:val="5"/>
-              </w:numPr>
-              <w:rPr>
-                <w:rFonts w:ascii="Times New Roman" w:hAnsi="Times New Roman" w:cs="Times New Roman"/>
-                <w:sz w:val="28"/>
-                <w:szCs w:val="28"/>
-              </w:rPr>
-            </w:pPr>
-            <w:hyperlink r:id="rId18" w:history="1">
-              <w:r>
-                <w:rPr>
-                  <w:rStyle w:val="Hyperlink"/>
-                  <w:rFonts w:ascii="Times New Roman" w:hAnsi="Times New Roman" w:cs="Times New Roman"/>
-                  <w:sz w:val="28"/>
-                  <w:szCs w:val="28"/>
-                </w:rPr>
-                <w:t xml:space="preserve">Quiz with </w:t>
-              </w:r>
-              <w:r>
-                <w:rPr>
-                  <w:rStyle w:val="Hyperlink"/>
-                  <w:rFonts w:ascii="Times New Roman" w:hAnsi="Times New Roman" w:cs="Times New Roman"/>
-                  <w:b/>
-                  <w:sz w:val="28"/>
-                  <w:szCs w:val="28"/>
-                </w:rPr>
-                <w:t>PHP</w:t>
-              </w:r>
-            </w:hyperlink>
-            <w:r>
-              <w:rPr>
-                <w:rFonts w:ascii="Times New Roman" w:hAnsi="Times New Roman" w:cs="Times New Roman"/>
-                <w:sz w:val="28"/>
-                <w:szCs w:val="28"/>
-              </w:rPr>
-              <w:t xml:space="preserve"> </w:t>
-            </w:r>
-          </w:p>
-        </w:tc>
-        <w:tc>
-          <w:tcPr>
-            <w:tcW w:w="2010" w:type="pct"/>
-            <w:vAlign w:val="center"/>
-          </w:tcPr>
-          <w:p>
-            <w:pPr>
-              <w:pStyle w:val="ListParagraph"/>
-              <w:numPr>
-                <w:ilvl w:val="0"/>
-                <w:numId w:val="4"/>
-              </w:numPr>
-              <w:rPr>
-                <w:rFonts w:ascii="Times New Roman" w:hAnsi="Times New Roman" w:cs="Times New Roman"/>
-                <w:sz w:val="28"/>
-                <w:szCs w:val="28"/>
-              </w:rPr>
-            </w:pPr>
-            <w:hyperlink r:id="rId19" w:history="1">
-              <w:r>
-                <w:rPr>
-                  <w:rStyle w:val="Hyperlink"/>
-                  <w:rFonts w:ascii="Times New Roman" w:hAnsi="Times New Roman" w:cs="Times New Roman"/>
-                  <w:sz w:val="28"/>
-                  <w:szCs w:val="28"/>
-                </w:rPr>
-                <w:t>Burger</w:t>
-              </w:r>
-            </w:hyperlink>
-          </w:p>
-          <w:p>
-            <w:pPr>
-              <w:pStyle w:val="ListParagraph"/>
-              <w:numPr>
-                <w:ilvl w:val="0"/>
-                <w:numId w:val="4"/>
-              </w:numPr>
-              <w:rPr>
-                <w:rFonts w:ascii="Times New Roman" w:hAnsi="Times New Roman" w:cs="Times New Roman"/>
-                <w:sz w:val="28"/>
-                <w:szCs w:val="28"/>
-              </w:rPr>
-            </w:pPr>
-            <w:hyperlink r:id="rId20" w:history="1">
-              <w:r>
-                <w:rPr>
-                  <w:rStyle w:val="Hyperlink"/>
-                  <w:rFonts w:ascii="Times New Roman" w:hAnsi="Times New Roman" w:cs="Times New Roman"/>
-                  <w:sz w:val="28"/>
-                  <w:szCs w:val="28"/>
-                </w:rPr>
-                <w:t>Sequelized Burger</w:t>
-              </w:r>
-            </w:hyperlink>
-          </w:p>
-        </w:tc>
-      </w:tr>
-    </w:tbl>
-    <w:p>
-      <w:pPr>
-        <w:autoSpaceDE w:val="0"/>
-        <w:autoSpaceDN w:val="0"/>
-        <w:adjustRightInd w:val="0"/>
-        <w:spacing w:after="0" w:line="240" w:lineRule="auto"/>
-        <w:rPr>
-          <w:rFonts w:ascii="Arno Pro Smbd" w:hAnsi="Arno Pro Smbd" w:cs="Times New Roman"/>
-          <w:color w:val="5F5F5F"/>
-        </w:rPr>
-      </w:pPr>
-    </w:p>
-    <w:p>
-      <w:pPr>
-        <w:autoSpaceDE w:val="0"/>
-        <w:autoSpaceDN w:val="0"/>
-        <w:adjustRightInd w:val="0"/>
-        <w:spacing w:after="0" w:line="240" w:lineRule="auto"/>
-        <w:rPr>
-          <w:rFonts w:ascii="Arno Pro Smbd" w:hAnsi="Arno Pro Smbd" w:cs="Times New Roman"/>
-          <w:color w:val="5F5F5F"/>
-          <w:sz w:val="28"/>
-          <w:szCs w:val="28"/>
-        </w:rPr>
-      </w:pPr>
-      <w:r>
-        <w:rPr>
-          <w:rFonts w:ascii="Arno Pro Smbd" w:hAnsi="Arno Pro Smbd" w:cs="Times New Roman"/>
-          <w:color w:val="5F5F5F"/>
-          <w:sz w:val="28"/>
-          <w:szCs w:val="28"/>
-        </w:rPr>
-        <w:t>React/Redux/SASS</w:t>
-      </w:r>
-    </w:p>
-    <w:tbl>
-      <w:tblPr>
-        <w:tblStyle w:val="TableGrid"/>
-        <w:tblW w:w="0" w:type="auto"/>
-        <w:tblLook w:val="04A0"/>
-      </w:tblPr>
-      <w:tblGrid>
-        <w:gridCol w:w="2808"/>
-        <w:gridCol w:w="3576"/>
-        <w:gridCol w:w="3192"/>
-      </w:tblGrid>
-      <w:tr>
-        <w:tc>
-          <w:tcPr>
-            <w:tcW w:w="2808" w:type="dxa"/>
-          </w:tcPr>
-          <w:p>
-            <w:pPr>
-              <w:autoSpaceDE w:val="0"/>
-              <w:autoSpaceDN w:val="0"/>
-              <w:adjustRightInd w:val="0"/>
-              <w:rPr>
-                <w:rFonts w:ascii="Arno Pro Smbd" w:hAnsi="Arno Pro Smbd" w:cs="Times New Roman"/>
-                <w:color w:val="5F5F5F"/>
-              </w:rPr>
-            </w:pPr>
-          </w:p>
-        </w:tc>
-        <w:tc>
-          <w:tcPr>
-            <w:tcW w:w="3576" w:type="dxa"/>
+            <w:tcW w:w="1811" w:type="dxa"/>
           </w:tcPr>
           <w:p>
             <w:pPr>
@@ -1614,28 +1281,46 @@
               <w:adjustRightInd w:val="0"/>
               <w:jc w:val="center"/>
               <w:rPr>
-                <w:rFonts w:ascii="Times New Roman" w:hAnsi="Times New Roman" w:cs="Times New Roman"/>
+                <w:rFonts w:ascii="Arno Pro Smbd" w:hAnsi="Arno Pro Smbd" w:cs="Times New Roman"/>
                 <w:b/>
-                <w:color w:val="0070C0"/>
-                <w:sz w:val="36"/>
-                <w:szCs w:val="36"/>
+                <w:color w:val="5F5F5F"/>
+                <w:sz w:val="28"/>
+                <w:szCs w:val="28"/>
               </w:rPr>
             </w:pPr>
             <w:r>
               <w:rPr>
-                <w:rFonts w:ascii="Times New Roman" w:hAnsi="Times New Roman" w:cs="Times New Roman"/>
+                <w:rFonts w:ascii="Arno Pro Smbd" w:hAnsi="Arno Pro Smbd" w:cs="Times New Roman"/>
                 <w:b/>
-                <w:color w:val="0070C0"/>
-                <w:sz w:val="36"/>
-                <w:szCs w:val="36"/>
-              </w:rPr>
-              <w:t>MySQL/Sequelize</w:t>
+                <w:color w:val="5F5F5F"/>
+                <w:sz w:val="28"/>
+                <w:szCs w:val="28"/>
+              </w:rPr>
+              <w:t>Angular</w:t>
             </w:r>
           </w:p>
         </w:tc>
         <w:tc>
           <w:tcPr>
-            <w:tcW w:w="3192" w:type="dxa"/>
+            <w:tcW w:w="1537" w:type="dxa"/>
+          </w:tcPr>
+          <w:p>
+            <w:pPr>
+              <w:autoSpaceDE w:val="0"/>
+              <w:autoSpaceDN w:val="0"/>
+              <w:adjustRightInd w:val="0"/>
+              <w:rPr>
+                <w:rFonts w:ascii="Arno Pro Smbd" w:hAnsi="Arno Pro Smbd" w:cs="Times New Roman"/>
+                <w:color w:val="5F5F5F"/>
+                <w:sz w:val="28"/>
+                <w:szCs w:val="28"/>
+              </w:rPr>
+            </w:pPr>
+          </w:p>
+        </w:tc>
+        <w:tc>
+          <w:tcPr>
+            <w:tcW w:w="2340" w:type="dxa"/>
           </w:tcPr>
           <w:p>
             <w:pPr>
@@ -1644,59 +1329,48 @@
               <w:adjustRightInd w:val="0"/>
               <w:jc w:val="center"/>
               <w:rPr>
-                <w:rFonts w:ascii="Times New Roman" w:hAnsi="Times New Roman" w:cs="Times New Roman"/>
-                <w:b/>
-                <w:color w:val="0070C0"/>
-                <w:sz w:val="36"/>
-                <w:szCs w:val="36"/>
+                <w:rFonts w:ascii="Arno Pro Smbd" w:hAnsi="Arno Pro Smbd" w:cs="Times New Roman"/>
+                <w:color w:val="5F5F5F"/>
+                <w:sz w:val="28"/>
+                <w:szCs w:val="28"/>
               </w:rPr>
             </w:pPr>
-            <w:r>
-              <w:rPr>
-                <w:rFonts w:ascii="Times New Roman" w:hAnsi="Times New Roman" w:cs="Times New Roman"/>
-                <w:b/>
-                <w:color w:val="0070C0"/>
-                <w:sz w:val="36"/>
-                <w:szCs w:val="36"/>
-              </w:rPr>
-              <w:t>Sqlite3/Sequelize</w:t>
-            </w:r>
+            <w:hyperlink r:id="rId15" w:history="1">
+              <w:r>
+                <w:rPr>
+                  <w:rStyle w:val="Hyperlink"/>
+                  <w:rFonts w:ascii="Arno Pro Smbd" w:hAnsi="Arno Pro Smbd" w:cs="Times New Roman"/>
+                  <w:sz w:val="28"/>
+                  <w:szCs w:val="28"/>
+                </w:rPr>
+                <w:t>Quiz (MEAN)</w:t>
+              </w:r>
+            </w:hyperlink>
+          </w:p>
+        </w:tc>
+        <w:tc>
+          <w:tcPr>
+            <w:tcW w:w="3888" w:type="dxa"/>
+          </w:tcPr>
+          <w:p>
+            <w:pPr>
+              <w:autoSpaceDE w:val="0"/>
+              <w:autoSpaceDN w:val="0"/>
+              <w:adjustRightInd w:val="0"/>
+              <w:rPr>
+                <w:rFonts w:ascii="Arno Pro Smbd" w:hAnsi="Arno Pro Smbd" w:cs="Times New Roman"/>
+                <w:color w:val="5F5F5F"/>
+                <w:sz w:val="28"/>
+                <w:szCs w:val="28"/>
+              </w:rPr>
+            </w:pPr>
           </w:p>
         </w:tc>
       </w:tr>
       <w:tr>
         <w:tc>
           <w:tcPr>
-            <w:tcW w:w="2808" w:type="dxa"/>
-          </w:tcPr>
-          <w:p>
-            <w:pPr>
-              <w:autoSpaceDE w:val="0"/>
-              <w:autoSpaceDN w:val="0"/>
-              <w:adjustRightInd w:val="0"/>
-              <w:rPr>
-                <w:rFonts w:ascii="Times New Roman" w:hAnsi="Times New Roman" w:cs="Times New Roman"/>
-                <w:color w:val="5F5F5F"/>
-                <w:sz w:val="28"/>
-                <w:szCs w:val="28"/>
-              </w:rPr>
-            </w:pPr>
-            <w:hyperlink r:id="rId21" w:history="1">
-              <w:r>
-                <w:rPr>
-                  <w:rStyle w:val="Hyperlink"/>
-                  <w:rFonts w:ascii="Times New Roman" w:hAnsi="Times New Roman" w:cs="Times New Roman"/>
-                  <w:sz w:val="28"/>
-                  <w:szCs w:val="28"/>
-                </w:rPr>
-                <w:t>Calulator</w:t>
-              </w:r>
-            </w:hyperlink>
-          </w:p>
-        </w:tc>
-        <w:tc>
-          <w:tcPr>
-            <w:tcW w:w="3576" w:type="dxa"/>
+            <w:tcW w:w="1811" w:type="dxa"/>
           </w:tcPr>
           <w:p>
             <w:pPr>
@@ -1705,7 +1379,36 @@
               <w:adjustRightInd w:val="0"/>
               <w:jc w:val="center"/>
               <w:rPr>
-                <w:rFonts w:ascii="Times New Roman" w:hAnsi="Times New Roman" w:cs="Times New Roman"/>
+                <w:rFonts w:ascii="Arno Pro Smbd" w:hAnsi="Arno Pro Smbd" w:cs="Times New Roman"/>
+                <w:b/>
+                <w:color w:val="5F5F5F"/>
+                <w:sz w:val="28"/>
+                <w:szCs w:val="28"/>
+              </w:rPr>
+            </w:pPr>
+            <w:r>
+              <w:rPr>
+                <w:rFonts w:ascii="Arno Pro Smbd" w:hAnsi="Arno Pro Smbd" w:cs="Times New Roman"/>
+                <w:b/>
+                <w:color w:val="5F5F5F"/>
+                <w:sz w:val="28"/>
+                <w:szCs w:val="28"/>
+              </w:rPr>
+              <w:t>Angular/Ionic</w:t>
+            </w:r>
+          </w:p>
+        </w:tc>
+        <w:tc>
+          <w:tcPr>
+            <w:tcW w:w="1537" w:type="dxa"/>
+          </w:tcPr>
+          <w:p>
+            <w:pPr>
+              <w:autoSpaceDE w:val="0"/>
+              <w:autoSpaceDN w:val="0"/>
+              <w:adjustRightInd w:val="0"/>
+              <w:rPr>
+                <w:rFonts w:ascii="Arno Pro Smbd" w:hAnsi="Arno Pro Smbd" w:cs="Times New Roman"/>
                 <w:color w:val="5F5F5F"/>
                 <w:sz w:val="28"/>
                 <w:szCs w:val="28"/>
@@ -1715,7 +1418,7 @@
         </w:tc>
         <w:tc>
           <w:tcPr>
-            <w:tcW w:w="3192" w:type="dxa"/>
+            <w:tcW w:w="2340" w:type="dxa"/>
           </w:tcPr>
           <w:p>
             <w:pPr>
@@ -1724,7 +1427,101 @@
               <w:adjustRightInd w:val="0"/>
               <w:jc w:val="center"/>
               <w:rPr>
-                <w:rFonts w:ascii="Times New Roman" w:hAnsi="Times New Roman" w:cs="Times New Roman"/>
+                <w:rStyle w:val="Hyperlink"/>
+                <w:rFonts w:ascii="Arno Pro Smbd" w:hAnsi="Arno Pro Smbd" w:cs="Times New Roman"/>
+                <w:sz w:val="28"/>
+                <w:szCs w:val="28"/>
+              </w:rPr>
+            </w:pPr>
+            <w:r>
+              <w:rPr>
+                <w:rFonts w:ascii="Arno Pro Smbd" w:hAnsi="Arno Pro Smbd" w:cs="Times New Roman"/>
+                <w:color w:val="5F5F5F"/>
+                <w:sz w:val="28"/>
+                <w:szCs w:val="28"/>
+              </w:rPr>
+              <w:fldChar w:fldCharType="begin"/>
+            </w:r>
+            <w:r>
+              <w:rPr>
+                <w:rFonts w:ascii="Arno Pro Smbd" w:hAnsi="Arno Pro Smbd" w:cs="Times New Roman"/>
+                <w:color w:val="5F5F5F"/>
+                <w:sz w:val="28"/>
+                <w:szCs w:val="28"/>
+              </w:rPr>
+              <w:instrText xml:space="preserve"> HYPERLINK "https://github.com/DinhLeGaulois/projects_with_no-sql/tree/master/projects_MongoDB/quiz_MobileApp" </w:instrText>
+            </w:r>
+            <w:r>
+              <w:rPr>
+                <w:rFonts w:ascii="Arno Pro Smbd" w:hAnsi="Arno Pro Smbd" w:cs="Times New Roman"/>
+                <w:color w:val="5F5F5F"/>
+                <w:sz w:val="28"/>
+                <w:szCs w:val="28"/>
+              </w:rPr>
+            </w:r>
+            <w:r>
+              <w:rPr>
+                <w:rFonts w:ascii="Arno Pro Smbd" w:hAnsi="Arno Pro Smbd" w:cs="Times New Roman"/>
+                <w:color w:val="5F5F5F"/>
+                <w:sz w:val="28"/>
+                <w:szCs w:val="28"/>
+              </w:rPr>
+              <w:fldChar w:fldCharType="separate"/>
+            </w:r>
+            <w:r>
+              <w:rPr>
+                <w:rStyle w:val="Hyperlink"/>
+                <w:rFonts w:ascii="Arno Pro Smbd" w:hAnsi="Arno Pro Smbd" w:cs="Times New Roman"/>
+                <w:sz w:val="28"/>
+                <w:szCs w:val="28"/>
+              </w:rPr>
+              <w:t>Quiz</w:t>
+            </w:r>
+          </w:p>
+          <w:p>
+            <w:pPr>
+              <w:autoSpaceDE w:val="0"/>
+              <w:autoSpaceDN w:val="0"/>
+              <w:adjustRightInd w:val="0"/>
+              <w:jc w:val="center"/>
+              <w:rPr>
+                <w:rFonts w:ascii="Arno Pro Smbd" w:hAnsi="Arno Pro Smbd" w:cs="Times New Roman"/>
+                <w:color w:val="5F5F5F"/>
+                <w:sz w:val="28"/>
+                <w:szCs w:val="28"/>
+              </w:rPr>
+            </w:pPr>
+            <w:r>
+              <w:rPr>
+                <w:rStyle w:val="Hyperlink"/>
+                <w:rFonts w:ascii="Arno Pro Smbd" w:hAnsi="Arno Pro Smbd" w:cs="Times New Roman"/>
+                <w:sz w:val="28"/>
+                <w:szCs w:val="28"/>
+              </w:rPr>
+              <w:t>(MEAN + Ionic)</w:t>
+            </w:r>
+            <w:r>
+              <w:rPr>
+                <w:rFonts w:ascii="Arno Pro Smbd" w:hAnsi="Arno Pro Smbd" w:cs="Times New Roman"/>
+                <w:color w:val="5F5F5F"/>
+                <w:sz w:val="28"/>
+                <w:szCs w:val="28"/>
+              </w:rPr>
+              <w:fldChar w:fldCharType="end"/>
+            </w:r>
+          </w:p>
+        </w:tc>
+        <w:tc>
+          <w:tcPr>
+            <w:tcW w:w="3888" w:type="dxa"/>
+          </w:tcPr>
+          <w:p>
+            <w:pPr>
+              <w:autoSpaceDE w:val="0"/>
+              <w:autoSpaceDN w:val="0"/>
+              <w:adjustRightInd w:val="0"/>
+              <w:rPr>
+                <w:rFonts w:ascii="Arno Pro Smbd" w:hAnsi="Arno Pro Smbd" w:cs="Times New Roman"/>
                 <w:color w:val="5F5F5F"/>
                 <w:sz w:val="28"/>
                 <w:szCs w:val="28"/>
@@ -1736,36 +1533,7 @@
       <w:tr>
         <w:tc>
           <w:tcPr>
-            <w:tcW w:w="2808" w:type="dxa"/>
-          </w:tcPr>
-          <w:p>
-            <w:pPr>
-              <w:autoSpaceDE w:val="0"/>
-              <w:autoSpaceDN w:val="0"/>
-              <w:adjustRightInd w:val="0"/>
-              <w:rPr>
-                <w:rFonts w:ascii="Times New Roman" w:hAnsi="Times New Roman" w:cs="Times New Roman"/>
-                <w:color w:val="5F5F5F"/>
-                <w:sz w:val="28"/>
-                <w:szCs w:val="28"/>
-              </w:rPr>
-            </w:pPr>
-            <w:hyperlink r:id="rId22" w:history="1">
-              <w:r>
-                <w:rPr>
-                  <w:rStyle w:val="Hyperlink"/>
-                  <w:rFonts w:ascii="Times New Roman" w:hAnsi="Times New Roman" w:cs="Times New Roman"/>
-                  <w:sz w:val="28"/>
-                  <w:szCs w:val="28"/>
-                </w:rPr>
-                <w:t>Job Search Organizer</w:t>
-              </w:r>
-            </w:hyperlink>
-          </w:p>
-        </w:tc>
-        <w:tc>
-          <w:tcPr>
-            <w:tcW w:w="3576" w:type="dxa"/>
+            <w:tcW w:w="1811" w:type="dxa"/>
           </w:tcPr>
           <w:p>
             <w:pPr>
@@ -1774,7 +1542,8 @@
               <w:adjustRightInd w:val="0"/>
               <w:jc w:val="center"/>
               <w:rPr>
-                <w:rFonts w:ascii="Times New Roman" w:hAnsi="Times New Roman" w:cs="Times New Roman"/>
+                <w:rFonts w:ascii="Arno Pro Smbd" w:hAnsi="Arno Pro Smbd" w:cs="Times New Roman"/>
+                <w:b/>
                 <w:color w:val="5F5F5F"/>
                 <w:sz w:val="28"/>
                 <w:szCs w:val="28"/>
@@ -1782,18 +1551,37 @@
             </w:pPr>
             <w:r>
               <w:rPr>
-                <w:rFonts w:ascii="Times New Roman" w:hAnsi="Times New Roman" w:cs="Times New Roman"/>
-                <w:color w:val="5F5F5F"/>
-                <w:sz w:val="28"/>
-                <w:szCs w:val="28"/>
-              </w:rPr>
-              <w:t>OK</w:t>
+                <w:rFonts w:ascii="Arno Pro Smbd" w:hAnsi="Arno Pro Smbd" w:cs="Times New Roman"/>
+                <w:b/>
+                <w:color w:val="5F5F5F"/>
+                <w:sz w:val="28"/>
+                <w:szCs w:val="28"/>
+              </w:rPr>
+              <w:t>PHP</w:t>
             </w:r>
           </w:p>
         </w:tc>
         <w:tc>
           <w:tcPr>
-            <w:tcW w:w="3192" w:type="dxa"/>
+            <w:tcW w:w="1537" w:type="dxa"/>
+          </w:tcPr>
+          <w:p>
+            <w:pPr>
+              <w:autoSpaceDE w:val="0"/>
+              <w:autoSpaceDN w:val="0"/>
+              <w:adjustRightInd w:val="0"/>
+              <w:rPr>
+                <w:rFonts w:ascii="Arno Pro Smbd" w:hAnsi="Arno Pro Smbd" w:cs="Times New Roman"/>
+                <w:color w:val="5F5F5F"/>
+                <w:sz w:val="28"/>
+                <w:szCs w:val="28"/>
+              </w:rPr>
+            </w:pPr>
+          </w:p>
+        </w:tc>
+        <w:tc>
+          <w:tcPr>
+            <w:tcW w:w="2340" w:type="dxa"/>
           </w:tcPr>
           <w:p>
             <w:pPr>
@@ -1802,19 +1590,28 @@
               <w:adjustRightInd w:val="0"/>
               <w:jc w:val="center"/>
               <w:rPr>
-                <w:rFonts w:ascii="Times New Roman" w:hAnsi="Times New Roman" w:cs="Times New Roman"/>
+                <w:rFonts w:ascii="Arno Pro Smbd" w:hAnsi="Arno Pro Smbd" w:cs="Times New Roman"/>
                 <w:color w:val="5F5F5F"/>
                 <w:sz w:val="28"/>
                 <w:szCs w:val="28"/>
               </w:rPr>
             </w:pPr>
+            <w:hyperlink r:id="rId16" w:history="1">
+              <w:r>
+                <w:rPr>
+                  <w:rStyle w:val="Hyperlink"/>
+                  <w:rFonts w:ascii="Arno Pro Smbd" w:hAnsi="Arno Pro Smbd" w:cs="Times New Roman"/>
+                  <w:sz w:val="28"/>
+                  <w:szCs w:val="28"/>
+                </w:rPr>
+                <w:t>Quiz</w:t>
+              </w:r>
+            </w:hyperlink>
           </w:p>
         </w:tc>
-      </w:tr>
-      <w:tr>
         <w:tc>
           <w:tcPr>
-            <w:tcW w:w="2808" w:type="dxa"/>
+            <w:tcW w:w="3888" w:type="dxa"/>
           </w:tcPr>
           <w:p>
             <w:pPr>
@@ -1822,143 +1619,7 @@
               <w:autoSpaceDN w:val="0"/>
               <w:adjustRightInd w:val="0"/>
               <w:rPr>
-                <w:rFonts w:ascii="Times New Roman" w:hAnsi="Times New Roman" w:cs="Times New Roman"/>
-                <w:color w:val="5F5F5F"/>
-                <w:sz w:val="28"/>
-                <w:szCs w:val="28"/>
-              </w:rPr>
-            </w:pPr>
-            <w:hyperlink r:id="rId23" w:history="1">
-              <w:r>
-                <w:rPr>
-                  <w:rStyle w:val="Hyperlink"/>
-                  <w:rFonts w:ascii="Times New Roman" w:hAnsi="Times New Roman" w:cs="Times New Roman"/>
-                  <w:sz w:val="28"/>
-                  <w:szCs w:val="28"/>
-                </w:rPr>
-                <w:t>Job Search Organizer</w:t>
-              </w:r>
-            </w:hyperlink>
-          </w:p>
-        </w:tc>
-        <w:tc>
-          <w:tcPr>
-            <w:tcW w:w="3576" w:type="dxa"/>
-          </w:tcPr>
-          <w:p>
-            <w:pPr>
-              <w:autoSpaceDE w:val="0"/>
-              <w:autoSpaceDN w:val="0"/>
-              <w:adjustRightInd w:val="0"/>
-              <w:jc w:val="center"/>
-              <w:rPr>
-                <w:rFonts w:ascii="Times New Roman" w:hAnsi="Times New Roman" w:cs="Times New Roman"/>
-                <w:color w:val="5F5F5F"/>
-                <w:sz w:val="28"/>
-                <w:szCs w:val="28"/>
-              </w:rPr>
-            </w:pPr>
-          </w:p>
-        </w:tc>
-        <w:tc>
-          <w:tcPr>
-            <w:tcW w:w="3192" w:type="dxa"/>
-          </w:tcPr>
-          <w:p>
-            <w:pPr>
-              <w:autoSpaceDE w:val="0"/>
-              <w:autoSpaceDN w:val="0"/>
-              <w:adjustRightInd w:val="0"/>
-              <w:jc w:val="center"/>
-              <w:rPr>
-                <w:rFonts w:ascii="Times New Roman" w:hAnsi="Times New Roman" w:cs="Times New Roman"/>
-                <w:color w:val="5F5F5F"/>
-                <w:sz w:val="28"/>
-                <w:szCs w:val="28"/>
-              </w:rPr>
-            </w:pPr>
-            <w:r>
-              <w:rPr>
-                <w:rFonts w:ascii="Times New Roman" w:hAnsi="Times New Roman" w:cs="Times New Roman"/>
-                <w:color w:val="5F5F5F"/>
-                <w:sz w:val="28"/>
-                <w:szCs w:val="28"/>
-              </w:rPr>
-              <w:t>OK</w:t>
-            </w:r>
-          </w:p>
-        </w:tc>
-      </w:tr>
-      <w:tr>
-        <w:tc>
-          <w:tcPr>
-            <w:tcW w:w="2808" w:type="dxa"/>
-          </w:tcPr>
-          <w:p>
-            <w:pPr>
-              <w:autoSpaceDE w:val="0"/>
-              <w:autoSpaceDN w:val="0"/>
-              <w:adjustRightInd w:val="0"/>
-              <w:rPr>
-                <w:rFonts w:ascii="Times New Roman" w:hAnsi="Times New Roman" w:cs="Times New Roman"/>
-                <w:color w:val="5F5F5F"/>
-                <w:sz w:val="28"/>
-                <w:szCs w:val="28"/>
-              </w:rPr>
-            </w:pPr>
-            <w:hyperlink r:id="rId24" w:history="1">
-              <w:r>
-                <w:rPr>
-                  <w:rStyle w:val="Hyperlink"/>
-                  <w:rFonts w:ascii="Times New Roman" w:hAnsi="Times New Roman" w:cs="Times New Roman"/>
-                  <w:sz w:val="28"/>
-                  <w:szCs w:val="28"/>
-                </w:rPr>
-                <w:t>(fake) Spotify</w:t>
-              </w:r>
-            </w:hyperlink>
-          </w:p>
-        </w:tc>
-        <w:tc>
-          <w:tcPr>
-            <w:tcW w:w="3576" w:type="dxa"/>
-          </w:tcPr>
-          <w:p>
-            <w:pPr>
-              <w:autoSpaceDE w:val="0"/>
-              <w:autoSpaceDN w:val="0"/>
-              <w:adjustRightInd w:val="0"/>
-              <w:jc w:val="center"/>
-              <w:rPr>
-                <w:rFonts w:ascii="Times New Roman" w:hAnsi="Times New Roman" w:cs="Times New Roman"/>
-                <w:color w:val="5F5F5F"/>
-                <w:sz w:val="28"/>
-                <w:szCs w:val="28"/>
-              </w:rPr>
-            </w:pPr>
-            <w:r>
-              <w:rPr>
-                <w:rFonts w:ascii="Times New Roman" w:hAnsi="Times New Roman" w:cs="Times New Roman"/>
-                <w:color w:val="5F5F5F"/>
-                <w:sz w:val="28"/>
-                <w:szCs w:val="28"/>
-              </w:rPr>
-              <w:t>OK</w:t>
-            </w:r>
-          </w:p>
-        </w:tc>
-        <w:tc>
-          <w:tcPr>
-            <w:tcW w:w="3192" w:type="dxa"/>
-          </w:tcPr>
-          <w:p>
-            <w:pPr>
-              <w:autoSpaceDE w:val="0"/>
-              <w:autoSpaceDN w:val="0"/>
-              <w:adjustRightInd w:val="0"/>
-              <w:jc w:val="center"/>
-              <w:rPr>
-                <w:rFonts w:ascii="Times New Roman" w:hAnsi="Times New Roman" w:cs="Times New Roman"/>
+                <w:rFonts w:ascii="Arno Pro Smbd" w:hAnsi="Arno Pro Smbd" w:cs="Times New Roman"/>
                 <w:color w:val="5F5F5F"/>
                 <w:sz w:val="28"/>
                 <w:szCs w:val="28"/>
@@ -1977,6 +1638,8 @@
         <w:rPr>
           <w:rFonts w:ascii="Arno Pro Smbd" w:hAnsi="Arno Pro Smbd" w:cs="Times New Roman"/>
           <w:color w:val="5F5F5F"/>
+          <w:sz w:val="28"/>
+          <w:szCs w:val="28"/>
         </w:rPr>
       </w:pPr>
     </w:p>
@@ -1988,20 +1651,11 @@
         <w:spacing w:after="0" w:line="240" w:lineRule="auto"/>
         <w:rPr>
           <w:rFonts w:ascii="Arno Pro Smbd" w:hAnsi="Arno Pro Smbd" w:cs="Times New Roman"/>
-          <w:color w:val="4F9000"/>
+          <w:color w:val="5F5F5F"/>
           <w:sz w:val="28"/>
           <w:szCs w:val="28"/>
         </w:rPr>
       </w:pPr>
-      <w:r>
-        <w:rPr>
-          <w:rFonts w:ascii="Arno Pro Smbd" w:hAnsi="Arno Pro Smbd" w:cs="Times New Roman"/>
-          <w:color w:val="4F9000"/>
-          <w:sz w:val="28"/>
-          <w:szCs w:val="28"/>
-        </w:rPr>
-        <w:t>PREVIOUS WORK EXPERIENCE</w:t>
-      </w:r>
     </w:p>
     <w:p>
       <w:pPr>
@@ -2011,15 +1665,45 @@
         <w:spacing w:after="0" w:line="240" w:lineRule="auto"/>
         <w:rPr>
           <w:rFonts w:ascii="Arno Pro Smbd" w:hAnsi="Arno Pro Smbd" w:cs="Times New Roman"/>
-          <w:color w:val="5F5F5F"/>
-        </w:rPr>
-      </w:pPr>
-      <w:r>
-        <w:rPr>
-          <w:rFonts w:ascii="Arno Pro Smbd" w:hAnsi="Arno Pro Smbd" w:cs="Times New Roman"/>
-          <w:color w:val="5F5F5F"/>
-        </w:rPr>
-        <w:t xml:space="preserve">Davita Lab </w:t>
+          <w:color w:val="4F9000"/>
+          <w:sz w:val="28"/>
+          <w:szCs w:val="28"/>
+        </w:rPr>
+      </w:pPr>
+      <w:r>
+        <w:rPr>
+          <w:rFonts w:ascii="Arno Pro Smbd" w:hAnsi="Arno Pro Smbd" w:cs="Times New Roman"/>
+          <w:color w:val="4F9000"/>
+          <w:sz w:val="28"/>
+          <w:szCs w:val="28"/>
+        </w:rPr>
+        <w:t>PREVIOUS WORK EXPERIENCE</w:t>
+      </w:r>
+    </w:p>
+    <w:p>
+      <w:pPr>
+        <w:autoSpaceDE w:val="0"/>
+        <w:autoSpaceDN w:val="0"/>
+        <w:adjustRightInd w:val="0"/>
+        <w:spacing w:after="0" w:line="240" w:lineRule="auto"/>
+        <w:rPr>
+          <w:rFonts w:ascii="Arno Pro Smbd" w:hAnsi="Arno Pro Smbd" w:cs="Times New Roman"/>
+          <w:color w:val="5F5F5F"/>
+        </w:rPr>
+      </w:pPr>
+      <w:r>
+        <w:rPr>
+          <w:rFonts w:ascii="Arno Pro Smbd" w:hAnsi="Arno Pro Smbd" w:cs="Times New Roman"/>
+          <w:color w:val="5F5F5F"/>
+        </w:rPr>
+        <w:t>DaV</w:t>
+      </w:r>
+      <w:r>
+        <w:rPr>
+          <w:rFonts w:ascii="Arno Pro Smbd" w:hAnsi="Arno Pro Smbd" w:cs="Times New Roman"/>
+          <w:color w:val="5F5F5F"/>
+        </w:rPr>
+        <w:t xml:space="preserve">ita Lab </w:t>
       </w:r>
       <w:r>
         <w:rPr>

--- a/resume/Dinh Huynh _Resume.docx
+++ b/resume/Dinh Huynh _Resume.docx
@@ -17,6 +17,7 @@
           <w:u w:val="single"/>
         </w:rPr>
       </w:pPr>
+      <w:proofErr w:type="spellStart"/>
       <w:r>
         <w:rPr>
           <w:rFonts w:ascii="Arno Pro Smbd" w:hAnsi="Arno Pro Smbd" w:cs="Times New Roman"/>
@@ -25,7 +26,18 @@
           <w:szCs w:val="40"/>
           <w:u w:val="single"/>
         </w:rPr>
-        <w:t>Dinh Huynh: Full Stack Web Developer</w:t>
+        <w:t>Dinh</w:t>
+      </w:r>
+      <w:proofErr w:type="spellEnd"/>
+      <w:r>
+        <w:rPr>
+          <w:rFonts w:ascii="Arno Pro Smbd" w:hAnsi="Arno Pro Smbd" w:cs="Times New Roman"/>
+          <w:color w:val="4F9000"/>
+          <w:sz w:val="40"/>
+          <w:szCs w:val="40"/>
+          <w:u w:val="single"/>
+        </w:rPr>
+        <w:t xml:space="preserve"> Huynh: Full Stack Web Developer</w:t>
       </w:r>
     </w:p>
     <w:p>
@@ -53,6 +65,7 @@
         </w:rPr>
         <w:t>(</w:t>
       </w:r>
+      <w:proofErr w:type="spellStart"/>
       <w:r>
         <w:rPr>
           <w:rFonts w:ascii="Arno Pro Smbd" w:hAnsi="Arno Pro Smbd" w:cs="Times New Roman"/>
@@ -61,7 +74,18 @@
           <w:szCs w:val="40"/>
           <w:u w:val="single"/>
         </w:rPr>
-        <w:t xml:space="preserve">WordPress, </w:t>
+        <w:t>WordPress</w:t>
+      </w:r>
+      <w:proofErr w:type="spellEnd"/>
+      <w:r>
+        <w:rPr>
+          <w:rFonts w:ascii="Arno Pro Smbd" w:hAnsi="Arno Pro Smbd" w:cs="Times New Roman"/>
+          <w:color w:val="4F9000"/>
+          <w:sz w:val="40"/>
+          <w:szCs w:val="40"/>
+          <w:u w:val="single"/>
+        </w:rPr>
+        <w:t xml:space="preserve">, </w:t>
       </w:r>
       <w:r>
         <w:rPr>
@@ -190,6 +214,7 @@
           <w:szCs w:val="20"/>
         </w:rPr>
       </w:pPr>
+      <w:proofErr w:type="spellStart"/>
       <w:r>
         <w:rPr>
           <w:rFonts w:ascii="Arno Pro Smbd" w:hAnsi="Arno Pro Smbd" w:cs="Times New Roman"/>
@@ -197,7 +222,17 @@
           <w:sz w:val="20"/>
           <w:szCs w:val="20"/>
         </w:rPr>
-        <w:t xml:space="preserve">GitHub: </w:t>
+        <w:t>GitHub</w:t>
+      </w:r>
+      <w:proofErr w:type="spellEnd"/>
+      <w:r>
+        <w:rPr>
+          <w:rFonts w:ascii="Arno Pro Smbd" w:hAnsi="Arno Pro Smbd" w:cs="Times New Roman"/>
+          <w:color w:val="4F9000"/>
+          <w:sz w:val="20"/>
+          <w:szCs w:val="20"/>
+        </w:rPr>
+        <w:t xml:space="preserve">: </w:t>
       </w:r>
       <w:hyperlink r:id="rId5" w:history="1">
         <w:r>
@@ -612,7 +647,23 @@
           <w:rFonts w:ascii="Arno Pro Smbd" w:hAnsi="Arno Pro Smbd" w:cs="Times New Roman"/>
           <w:color w:val="5F5F5F"/>
         </w:rPr>
-        <w:t>: iOS, Android</w:t>
+        <w:t xml:space="preserve">: </w:t>
+      </w:r>
+      <w:proofErr w:type="spellStart"/>
+      <w:r>
+        <w:rPr>
+          <w:rFonts w:ascii="Arno Pro Smbd" w:hAnsi="Arno Pro Smbd" w:cs="Times New Roman"/>
+          <w:color w:val="5F5F5F"/>
+        </w:rPr>
+        <w:t>iOS</w:t>
+      </w:r>
+      <w:proofErr w:type="spellEnd"/>
+      <w:r>
+        <w:rPr>
+          <w:rFonts w:ascii="Arno Pro Smbd" w:hAnsi="Arno Pro Smbd" w:cs="Times New Roman"/>
+          <w:color w:val="5F5F5F"/>
+        </w:rPr>
+        <w:t>, Android</w:t>
       </w:r>
       <w:r>
         <w:rPr>
@@ -661,7 +712,23 @@
           <w:rFonts w:ascii="Arno Pro Smbd" w:hAnsi="Arno Pro Smbd" w:cs="Times New Roman"/>
           <w:color w:val="5F5F5F"/>
         </w:rPr>
-        <w:t xml:space="preserve"> | JavaScript | jQuery, Bootstrap | Angular </w:t>
+        <w:t xml:space="preserve"> | JavaScript | </w:t>
+      </w:r>
+      <w:proofErr w:type="spellStart"/>
+      <w:r>
+        <w:rPr>
+          <w:rFonts w:ascii="Arno Pro Smbd" w:hAnsi="Arno Pro Smbd" w:cs="Times New Roman"/>
+          <w:color w:val="5F5F5F"/>
+        </w:rPr>
+        <w:t>jQuery</w:t>
+      </w:r>
+      <w:proofErr w:type="spellEnd"/>
+      <w:r>
+        <w:rPr>
+          <w:rFonts w:ascii="Arno Pro Smbd" w:hAnsi="Arno Pro Smbd" w:cs="Times New Roman"/>
+          <w:color w:val="5F5F5F"/>
+        </w:rPr>
+        <w:t xml:space="preserve">, Bootstrap | Angular </w:t>
       </w:r>
       <w:r>
         <w:rPr>
@@ -682,28 +749,110 @@
           <w:rFonts w:ascii="Arno Pro Smbd" w:hAnsi="Arno Pro Smbd" w:cs="Times New Roman"/>
           <w:color w:val="5F5F5F"/>
         </w:rPr>
-        <w:t>/Redux</w:t>
-      </w:r>
-      <w:r>
-        <w:rPr>
-          <w:rFonts w:ascii="Arno Pro Smbd" w:hAnsi="Arno Pro Smbd" w:cs="Times New Roman"/>
-          <w:color w:val="5F5F5F"/>
-        </w:rPr>
-        <w:t xml:space="preserve"> | Handlebars | Node.js | Express | ORM | Sequelize-MySQL | MongoDB | Firebase</w:t>
-      </w:r>
-      <w:r>
-        <w:rPr>
-          <w:rFonts w:ascii="Arno Pro Smbd" w:hAnsi="Arno Pro Smbd" w:cs="Times New Roman"/>
-          <w:color w:val="5F5F5F"/>
-        </w:rPr>
-        <w:t xml:space="preserve"> | mLab</w:t>
-      </w:r>
-      <w:r>
-        <w:rPr>
-          <w:rFonts w:ascii="Arno Pro Smbd" w:hAnsi="Arno Pro Smbd" w:cs="Times New Roman"/>
-          <w:color w:val="5F5F5F"/>
-        </w:rPr>
-        <w:t xml:space="preserve"> - Heroku, Git, Authentication</w:t>
+        <w:t>/</w:t>
+      </w:r>
+      <w:proofErr w:type="spellStart"/>
+      <w:r>
+        <w:rPr>
+          <w:rFonts w:ascii="Arno Pro Smbd" w:hAnsi="Arno Pro Smbd" w:cs="Times New Roman"/>
+          <w:color w:val="5F5F5F"/>
+        </w:rPr>
+        <w:t>Redux</w:t>
+      </w:r>
+      <w:proofErr w:type="spellEnd"/>
+      <w:r>
+        <w:rPr>
+          <w:rFonts w:ascii="Arno Pro Smbd" w:hAnsi="Arno Pro Smbd" w:cs="Times New Roman"/>
+          <w:color w:val="5F5F5F"/>
+        </w:rPr>
+        <w:t xml:space="preserve"> | Handlebars | Node.js | Express | ORM | </w:t>
+      </w:r>
+      <w:proofErr w:type="spellStart"/>
+      <w:r>
+        <w:rPr>
+          <w:rFonts w:ascii="Arno Pro Smbd" w:hAnsi="Arno Pro Smbd" w:cs="Times New Roman"/>
+          <w:color w:val="5F5F5F"/>
+        </w:rPr>
+        <w:t>Sequelize-MySQL</w:t>
+      </w:r>
+      <w:proofErr w:type="spellEnd"/>
+      <w:r>
+        <w:rPr>
+          <w:rFonts w:ascii="Arno Pro Smbd" w:hAnsi="Arno Pro Smbd" w:cs="Times New Roman"/>
+          <w:color w:val="5F5F5F"/>
+        </w:rPr>
+        <w:t xml:space="preserve"> | </w:t>
+      </w:r>
+      <w:proofErr w:type="spellStart"/>
+      <w:r>
+        <w:rPr>
+          <w:rFonts w:ascii="Arno Pro Smbd" w:hAnsi="Arno Pro Smbd" w:cs="Times New Roman"/>
+          <w:color w:val="5F5F5F"/>
+        </w:rPr>
+        <w:t>MongoDB</w:t>
+      </w:r>
+      <w:proofErr w:type="spellEnd"/>
+      <w:r>
+        <w:rPr>
+          <w:rFonts w:ascii="Arno Pro Smbd" w:hAnsi="Arno Pro Smbd" w:cs="Times New Roman"/>
+          <w:color w:val="5F5F5F"/>
+        </w:rPr>
+        <w:t xml:space="preserve"> | Firebase</w:t>
+      </w:r>
+      <w:r>
+        <w:rPr>
+          <w:rFonts w:ascii="Arno Pro Smbd" w:hAnsi="Arno Pro Smbd" w:cs="Times New Roman"/>
+          <w:color w:val="5F5F5F"/>
+        </w:rPr>
+        <w:t xml:space="preserve"> | </w:t>
+      </w:r>
+      <w:proofErr w:type="spellStart"/>
+      <w:r>
+        <w:rPr>
+          <w:rFonts w:ascii="Arno Pro Smbd" w:hAnsi="Arno Pro Smbd" w:cs="Times New Roman"/>
+          <w:color w:val="5F5F5F"/>
+        </w:rPr>
+        <w:t>mLab</w:t>
+      </w:r>
+      <w:proofErr w:type="spellEnd"/>
+      <w:r>
+        <w:rPr>
+          <w:rFonts w:ascii="Arno Pro Smbd" w:hAnsi="Arno Pro Smbd" w:cs="Times New Roman"/>
+          <w:color w:val="5F5F5F"/>
+        </w:rPr>
+        <w:t xml:space="preserve"> - </w:t>
+      </w:r>
+      <w:proofErr w:type="spellStart"/>
+      <w:r>
+        <w:rPr>
+          <w:rFonts w:ascii="Arno Pro Smbd" w:hAnsi="Arno Pro Smbd" w:cs="Times New Roman"/>
+          <w:color w:val="5F5F5F"/>
+        </w:rPr>
+        <w:t>Heroku</w:t>
+      </w:r>
+      <w:proofErr w:type="spellEnd"/>
+      <w:r>
+        <w:rPr>
+          <w:rFonts w:ascii="Arno Pro Smbd" w:hAnsi="Arno Pro Smbd" w:cs="Times New Roman"/>
+          <w:color w:val="5F5F5F"/>
+        </w:rPr>
+        <w:t xml:space="preserve">, </w:t>
+      </w:r>
+      <w:proofErr w:type="spellStart"/>
+      <w:r>
+        <w:rPr>
+          <w:rFonts w:ascii="Arno Pro Smbd" w:hAnsi="Arno Pro Smbd" w:cs="Times New Roman"/>
+          <w:color w:val="5F5F5F"/>
+        </w:rPr>
+        <w:t>Git</w:t>
+      </w:r>
+      <w:proofErr w:type="spellEnd"/>
+      <w:r>
+        <w:rPr>
+          <w:rFonts w:ascii="Arno Pro Smbd" w:hAnsi="Arno Pro Smbd" w:cs="Times New Roman"/>
+          <w:color w:val="5F5F5F"/>
+        </w:rPr>
+        <w:t>, Authentication</w:t>
       </w:r>
       <w:r>
         <w:rPr>
@@ -778,6 +927,7 @@
           <w:szCs w:val="28"/>
         </w:rPr>
       </w:pPr>
+      <w:proofErr w:type="spellStart"/>
       <w:r>
         <w:rPr>
           <w:rFonts w:ascii="Arno Pro Smbd" w:hAnsi="Arno Pro Smbd" w:cs="Times New Roman"/>
@@ -785,7 +935,17 @@
           <w:sz w:val="28"/>
           <w:szCs w:val="28"/>
         </w:rPr>
-        <w:t xml:space="preserve">WordPress at: </w:t>
+        <w:t>WordPress</w:t>
+      </w:r>
+      <w:proofErr w:type="spellEnd"/>
+      <w:r>
+        <w:rPr>
+          <w:rFonts w:ascii="Arno Pro Smbd" w:hAnsi="Arno Pro Smbd" w:cs="Times New Roman"/>
+          <w:color w:val="5F5F5F"/>
+          <w:sz w:val="28"/>
+          <w:szCs w:val="28"/>
+        </w:rPr>
+        <w:t xml:space="preserve"> at: </w:t>
       </w:r>
       <w:hyperlink r:id="rId9" w:history="1">
         <w:r>
@@ -950,7 +1110,51 @@
                 <w:sz w:val="28"/>
                 <w:szCs w:val="28"/>
               </w:rPr>
-              <w:t>(MongoDB/dLab)</w:t>
+              <w:t>(</w:t>
+            </w:r>
+            <w:proofErr w:type="spellStart"/>
+            <w:r>
+              <w:rPr>
+                <w:rFonts w:ascii="Arno Pro Smbd" w:hAnsi="Arno Pro Smbd" w:cs="Times New Roman"/>
+                <w:b/>
+                <w:color w:val="5F5F5F"/>
+                <w:sz w:val="28"/>
+                <w:szCs w:val="28"/>
+              </w:rPr>
+              <w:t>MongoDB</w:t>
+            </w:r>
+            <w:proofErr w:type="spellEnd"/>
+            <w:r>
+              <w:rPr>
+                <w:rFonts w:ascii="Arno Pro Smbd" w:hAnsi="Arno Pro Smbd" w:cs="Times New Roman"/>
+                <w:b/>
+                <w:color w:val="5F5F5F"/>
+                <w:sz w:val="28"/>
+                <w:szCs w:val="28"/>
+              </w:rPr>
+              <w:t>/</w:t>
+            </w:r>
+            <w:proofErr w:type="spellStart"/>
+            <w:r>
+              <w:rPr>
+                <w:rFonts w:ascii="Arno Pro Smbd" w:hAnsi="Arno Pro Smbd" w:cs="Times New Roman"/>
+                <w:b/>
+                <w:color w:val="5F5F5F"/>
+                <w:sz w:val="28"/>
+                <w:szCs w:val="28"/>
+              </w:rPr>
+              <w:t>dLab</w:t>
+            </w:r>
+            <w:proofErr w:type="spellEnd"/>
+            <w:r>
+              <w:rPr>
+                <w:rFonts w:ascii="Arno Pro Smbd" w:hAnsi="Arno Pro Smbd" w:cs="Times New Roman"/>
+                <w:b/>
+                <w:color w:val="5F5F5F"/>
+                <w:sz w:val="28"/>
+                <w:szCs w:val="28"/>
+              </w:rPr>
+              <w:t>)</w:t>
             </w:r>
           </w:p>
         </w:tc>
@@ -1005,7 +1209,51 @@
                 <w:sz w:val="28"/>
                 <w:szCs w:val="28"/>
               </w:rPr>
-              <w:t>(MySQL/sqlite)</w:t>
+              <w:t>(</w:t>
+            </w:r>
+            <w:proofErr w:type="spellStart"/>
+            <w:r>
+              <w:rPr>
+                <w:rFonts w:ascii="Arno Pro Smbd" w:hAnsi="Arno Pro Smbd" w:cs="Times New Roman"/>
+                <w:b/>
+                <w:color w:val="5F5F5F"/>
+                <w:sz w:val="28"/>
+                <w:szCs w:val="28"/>
+              </w:rPr>
+              <w:t>MySQL</w:t>
+            </w:r>
+            <w:proofErr w:type="spellEnd"/>
+            <w:r>
+              <w:rPr>
+                <w:rFonts w:ascii="Arno Pro Smbd" w:hAnsi="Arno Pro Smbd" w:cs="Times New Roman"/>
+                <w:b/>
+                <w:color w:val="5F5F5F"/>
+                <w:sz w:val="28"/>
+                <w:szCs w:val="28"/>
+              </w:rPr>
+              <w:t>/</w:t>
+            </w:r>
+            <w:proofErr w:type="spellStart"/>
+            <w:r>
+              <w:rPr>
+                <w:rFonts w:ascii="Arno Pro Smbd" w:hAnsi="Arno Pro Smbd" w:cs="Times New Roman"/>
+                <w:b/>
+                <w:color w:val="5F5F5F"/>
+                <w:sz w:val="28"/>
+                <w:szCs w:val="28"/>
+              </w:rPr>
+              <w:t>sqlite</w:t>
+            </w:r>
+            <w:proofErr w:type="spellEnd"/>
+            <w:r>
+              <w:rPr>
+                <w:rFonts w:ascii="Arno Pro Smbd" w:hAnsi="Arno Pro Smbd" w:cs="Times New Roman"/>
+                <w:b/>
+                <w:color w:val="5F5F5F"/>
+                <w:sz w:val="28"/>
+                <w:szCs w:val="28"/>
+              </w:rPr>
+              <w:t>)</w:t>
             </w:r>
           </w:p>
         </w:tc>
@@ -1029,6 +1277,7 @@
                 <w:szCs w:val="28"/>
               </w:rPr>
             </w:pPr>
+            <w:proofErr w:type="spellStart"/>
             <w:r>
               <w:rPr>
                 <w:rFonts w:ascii="Arno Pro Smbd" w:hAnsi="Arno Pro Smbd" w:cs="Times New Roman"/>
@@ -1039,6 +1288,7 @@
               </w:rPr>
               <w:t>ReactJS</w:t>
             </w:r>
+            <w:proofErr w:type="spellEnd"/>
           </w:p>
         </w:tc>
         <w:tc>
@@ -1135,8 +1385,20 @@
                 <w:sz w:val="28"/>
                 <w:szCs w:val="28"/>
               </w:rPr>
-              <w:t>React/Redux</w:t>
+              <w:t>React/</w:t>
             </w:r>
+            <w:proofErr w:type="spellStart"/>
+            <w:r>
+              <w:rPr>
+                <w:rFonts w:ascii="Arno Pro Smbd" w:hAnsi="Arno Pro Smbd" w:cs="Times New Roman"/>
+                <w:b/>
+                <w:color w:val="5F5F5F"/>
+                <w:sz w:val="28"/>
+                <w:szCs w:val="28"/>
+              </w:rPr>
+              <w:t>Redux</w:t>
+            </w:r>
+            <w:proofErr w:type="spellEnd"/>
           </w:p>
         </w:tc>
         <w:tc>
@@ -1213,7 +1475,36 @@
                   <w:sz w:val="28"/>
                   <w:szCs w:val="28"/>
                 </w:rPr>
-                <w:t>Job Search Organizer (MySQL)</w:t>
+                <w:t xml:space="preserve">Job Search Organizer </w:t>
+              </w:r>
+              <w:r>
+                <w:rPr>
+                  <w:rStyle w:val="Hyperlink"/>
+                  <w:rFonts w:ascii="Arno Pro Smbd" w:hAnsi="Arno Pro Smbd" w:cs="Times New Roman"/>
+                  <w:sz w:val="28"/>
+                  <w:szCs w:val="28"/>
+                </w:rPr>
+                <w:t>(</w:t>
+              </w:r>
+              <w:proofErr w:type="spellStart"/>
+              <w:r>
+                <w:rPr>
+                  <w:rStyle w:val="Hyperlink"/>
+                  <w:rFonts w:ascii="Arno Pro Smbd" w:hAnsi="Arno Pro Smbd" w:cs="Times New Roman"/>
+                  <w:sz w:val="28"/>
+                  <w:szCs w:val="28"/>
+                </w:rPr>
+                <w:t>MySQL</w:t>
+              </w:r>
+              <w:proofErr w:type="spellEnd"/>
+              <w:r>
+                <w:rPr>
+                  <w:rStyle w:val="Hyperlink"/>
+                  <w:rFonts w:ascii="Arno Pro Smbd" w:hAnsi="Arno Pro Smbd" w:cs="Times New Roman"/>
+                  <w:sz w:val="28"/>
+                  <w:szCs w:val="28"/>
+                </w:rPr>
+                <w:t>)</w:t>
               </w:r>
             </w:hyperlink>
           </w:p>
@@ -1238,7 +1529,27 @@
                   <w:sz w:val="28"/>
                   <w:szCs w:val="28"/>
                 </w:rPr>
-                <w:t>Job Search Organizer (sqlite)</w:t>
+                <w:t>Job Search Organizer (</w:t>
+              </w:r>
+              <w:proofErr w:type="spellStart"/>
+              <w:r>
+                <w:rPr>
+                  <w:rStyle w:val="Hyperlink"/>
+                  <w:rFonts w:ascii="Arno Pro Smbd" w:hAnsi="Arno Pro Smbd" w:cs="Times New Roman"/>
+                  <w:sz w:val="28"/>
+                  <w:szCs w:val="28"/>
+                </w:rPr>
+                <w:t>sqlite</w:t>
+              </w:r>
+              <w:proofErr w:type="spellEnd"/>
+              <w:r>
+                <w:rPr>
+                  <w:rStyle w:val="Hyperlink"/>
+                  <w:rFonts w:ascii="Arno Pro Smbd" w:hAnsi="Arno Pro Smbd" w:cs="Times New Roman"/>
+                  <w:sz w:val="28"/>
+                  <w:szCs w:val="28"/>
+                </w:rPr>
+                <w:t>)</w:t>
               </w:r>
             </w:hyperlink>
           </w:p>
@@ -1263,8 +1574,28 @@
                   <w:sz w:val="28"/>
                   <w:szCs w:val="28"/>
                 </w:rPr>
-                <w:t>(fake) Spotify</w:t>
+                <w:t>(fa</w:t>
               </w:r>
+              <w:r>
+                <w:rPr>
+                  <w:rStyle w:val="Hyperlink"/>
+                  <w:rFonts w:ascii="Arno Pro Smbd" w:hAnsi="Arno Pro Smbd" w:cs="Times New Roman"/>
+                  <w:sz w:val="28"/>
+                  <w:szCs w:val="28"/>
+                </w:rPr>
+                <w:t xml:space="preserve">ke) </w:t>
+              </w:r>
+              <w:proofErr w:type="spellStart"/>
+              <w:r>
+                <w:rPr>
+                  <w:rStyle w:val="Hyperlink"/>
+                  <w:rFonts w:ascii="Arno Pro Smbd" w:hAnsi="Arno Pro Smbd" w:cs="Times New Roman"/>
+                  <w:sz w:val="28"/>
+                  <w:szCs w:val="28"/>
+                </w:rPr>
+                <w:t>Spotify</w:t>
+              </w:r>
+              <w:proofErr w:type="spellEnd"/>
             </w:hyperlink>
           </w:p>
         </w:tc>
@@ -1450,14 +1781,6 @@
                 <w:szCs w:val="28"/>
               </w:rPr>
               <w:instrText xml:space="preserve"> HYPERLINK "https://github.com/DinhLeGaulois/projects_with_no-sql/tree/master/projects_MongoDB/quiz_MobileApp" </w:instrText>
-            </w:r>
-            <w:r>
-              <w:rPr>
-                <w:rFonts w:ascii="Arno Pro Smbd" w:hAnsi="Arno Pro Smbd" w:cs="Times New Roman"/>
-                <w:color w:val="5F5F5F"/>
-                <w:sz w:val="28"/>
-                <w:szCs w:val="28"/>
-              </w:rPr>
             </w:r>
             <w:r>
               <w:rPr>
@@ -2844,6 +3167,18 @@
       <w:ind w:left="720"/>
       <w:contextualSpacing/>
     </w:pPr>
+  </w:style>
+  <w:style w:type="character" w:styleId="FollowedHyperlink">
+    <w:name w:val="FollowedHyperlink"/>
+    <w:basedOn w:val="DefaultParagraphFont"/>
+    <w:uiPriority w:val="99"/>
+    <w:semiHidden/>
+    <w:unhideWhenUsed/>
+    <w:rsid w:val="000443CF"/>
+    <w:rPr>
+      <w:color w:val="800080" w:themeColor="followedHyperlink"/>
+      <w:u w:val="single"/>
+    </w:rPr>
   </w:style>
 </w:styles>
 </file>
